--- a/霸主.docx
+++ b/霸主.docx
@@ -179,7 +179,7 @@
           <v:shape id="_x0000_i1025" type="#_x0000_t75" style="width:186.75pt;height:119.25pt" o:ole="">
             <v:imagedata r:id="rId8" o:title=""/>
           </v:shape>
-          <o:OLEObject Type="Embed" ProgID="Visio.Drawing.11" ShapeID="_x0000_i1025" DrawAspect="Content" ObjectID="_1435465043" r:id="rId9"/>
+          <o:OLEObject Type="Embed" ProgID="Visio.Drawing.11" ShapeID="_x0000_i1025" DrawAspect="Content" ObjectID="_1436272780" r:id="rId9"/>
         </w:object>
       </w:r>
     </w:p>
@@ -193,7 +193,7 @@
           <v:shape id="_x0000_i1026" type="#_x0000_t75" style="width:176.25pt;height:113.25pt" o:ole="">
             <v:imagedata r:id="rId10" o:title=""/>
           </v:shape>
-          <o:OLEObject Type="Embed" ProgID="Visio.Drawing.11" ShapeID="_x0000_i1026" DrawAspect="Content" ObjectID="_1435465044" r:id="rId11"/>
+          <o:OLEObject Type="Embed" ProgID="Visio.Drawing.11" ShapeID="_x0000_i1026" DrawAspect="Content" ObjectID="_1436272781" r:id="rId11"/>
         </w:object>
       </w:r>
     </w:p>
@@ -252,21 +252,7 @@
         <w:rPr>
           <w:rFonts w:hint="eastAsia"/>
         </w:rPr>
-        <w:t>，排名越</w:t>
-      </w:r>
-      <w:proofErr w:type="gramStart"/>
-      <w:r>
-        <w:rPr>
-          <w:rFonts w:hint="eastAsia"/>
-        </w:rPr>
-        <w:t>高获得</w:t>
-      </w:r>
-      <w:proofErr w:type="gramEnd"/>
-      <w:r>
-        <w:rPr>
-          <w:rFonts w:hint="eastAsia"/>
-        </w:rPr>
-        <w:t>的奖励越好。</w:t>
+        <w:t>，排名越高获得的奖励越好。</w:t>
       </w:r>
     </w:p>
     <w:p>
@@ -426,30 +412,14 @@
         <w:rPr>
           <w:rFonts w:hint="eastAsia"/>
         </w:rPr>
-        <w:t>）、</w:t>
-      </w:r>
-      <w:proofErr w:type="gramStart"/>
-      <w:r>
-        <w:rPr>
-          <w:rFonts w:hint="eastAsia"/>
-        </w:rPr>
-        <w:t>日霸显示</w:t>
-      </w:r>
-      <w:proofErr w:type="gramEnd"/>
-      <w:r>
-        <w:rPr>
-          <w:rFonts w:hint="eastAsia"/>
-        </w:rPr>
-        <w:t>的具体信息：</w:t>
-      </w:r>
-      <w:proofErr w:type="gramStart"/>
+        <w:t>）、日霸显示的具体信息：</w:t>
+      </w:r>
       <w:r>
         <w:rPr>
           <w:rFonts w:hint="eastAsia"/>
         </w:rPr>
         <w:t>日霸是</w:t>
       </w:r>
-      <w:proofErr w:type="gramEnd"/>
       <w:r>
         <w:rPr>
           <w:rFonts w:hint="eastAsia"/>
@@ -522,19 +492,11 @@
         </w:rPr>
         <w:t>。</w:t>
       </w:r>
-      <w:proofErr w:type="gramStart"/>
-      <w:r>
-        <w:rPr>
-          <w:rFonts w:hint="eastAsia"/>
-        </w:rPr>
-        <w:t>日霸奖励</w:t>
-      </w:r>
-      <w:proofErr w:type="gramEnd"/>
-      <w:r>
-        <w:rPr>
-          <w:rFonts w:hint="eastAsia"/>
-        </w:rPr>
-        <w:t>不累加，只可领取前一天的奖励，如果没有领取，取消奖励</w:t>
+      <w:r>
+        <w:rPr>
+          <w:rFonts w:hint="eastAsia"/>
+        </w:rPr>
+        <w:t>日霸奖励不累加，只可领取前一天的奖励，如果没有领取，取消奖励</w:t>
       </w:r>
       <w:r>
         <w:rPr>
@@ -566,39 +528,17 @@
         <w:pStyle w:val="a5"/>
         <w:ind w:left="780" w:firstLineChars="0" w:firstLine="0"/>
       </w:pPr>
-      <w:proofErr w:type="gramStart"/>
-      <w:r>
-        <w:rPr>
-          <w:rFonts w:hint="eastAsia"/>
-        </w:rPr>
-        <w:t>周霸显示</w:t>
-      </w:r>
-      <w:proofErr w:type="gramEnd"/>
-      <w:r>
-        <w:rPr>
-          <w:rFonts w:hint="eastAsia"/>
-        </w:rPr>
-        <w:t>的具体信息：</w:t>
-      </w:r>
-      <w:proofErr w:type="gramStart"/>
-      <w:r>
-        <w:rPr>
-          <w:rFonts w:hint="eastAsia"/>
-        </w:rPr>
-        <w:t>周</w:t>
-      </w:r>
-      <w:r>
-        <w:rPr>
-          <w:rFonts w:hint="eastAsia"/>
-        </w:rPr>
-        <w:t>霸是</w:t>
-      </w:r>
-      <w:proofErr w:type="gramEnd"/>
-      <w:r>
-        <w:rPr>
-          <w:rFonts w:hint="eastAsia"/>
-        </w:rPr>
-        <w:t>一周内每天的积分累加，当前排名，排名奖励</w:t>
+      <w:r>
+        <w:rPr>
+          <w:rFonts w:hint="eastAsia"/>
+        </w:rPr>
+        <w:t>周霸显示的具体信息：周</w:t>
+      </w:r>
+      <w:r>
+        <w:rPr>
+          <w:rFonts w:hint="eastAsia"/>
+        </w:rPr>
+        <w:t>霸是一周内每天的积分累加，当前排名，排名奖励</w:t>
       </w:r>
       <w:r>
         <w:rPr>
@@ -636,39 +576,17 @@
         <w:pStyle w:val="a5"/>
         <w:ind w:left="780" w:firstLineChars="0" w:firstLine="0"/>
       </w:pPr>
-      <w:proofErr w:type="gramStart"/>
-      <w:r>
-        <w:rPr>
-          <w:rFonts w:hint="eastAsia"/>
-        </w:rPr>
-        <w:t>月霸显示</w:t>
-      </w:r>
-      <w:proofErr w:type="gramEnd"/>
-      <w:r>
-        <w:rPr>
-          <w:rFonts w:hint="eastAsia"/>
-        </w:rPr>
-        <w:t>的具体信息</w:t>
-      </w:r>
-      <w:r>
-        <w:rPr>
-          <w:rFonts w:hint="eastAsia"/>
-        </w:rPr>
-        <w:t>：</w:t>
-      </w:r>
-      <w:proofErr w:type="gramStart"/>
-      <w:r>
-        <w:rPr>
-          <w:rFonts w:hint="eastAsia"/>
-        </w:rPr>
-        <w:t>月霸是</w:t>
-      </w:r>
-      <w:proofErr w:type="gramEnd"/>
-      <w:r>
-        <w:rPr>
-          <w:rFonts w:hint="eastAsia"/>
-        </w:rPr>
-        <w:t>一个月内每天的积分累加，当前排名，</w:t>
+      <w:r>
+        <w:rPr>
+          <w:rFonts w:hint="eastAsia"/>
+        </w:rPr>
+        <w:t>月霸显示的具体信息</w:t>
+      </w:r>
+      <w:r>
+        <w:rPr>
+          <w:rFonts w:hint="eastAsia"/>
+        </w:rPr>
+        <w:t>：月霸是一个月内每天的积分累加，当前排名，</w:t>
       </w:r>
       <w:r>
         <w:rPr>
@@ -766,9 +684,6 @@
           <w:numId w:val="1"/>
         </w:numPr>
         <w:ind w:firstLineChars="0"/>
-        <w:rPr>
-          <w:rFonts w:hint="eastAsia"/>
-        </w:rPr>
       </w:pPr>
       <w:r>
         <w:rPr>
@@ -777,24 +692,11 @@
         <w:t>后续</w:t>
       </w:r>
     </w:p>
-    <w:p>
-      <w:pPr>
-        <w:rPr>
-          <w:rFonts w:hint="eastAsia"/>
-        </w:rPr>
-      </w:pPr>
-    </w:p>
-    <w:p>
-      <w:pPr>
-        <w:rPr>
-          <w:rFonts w:hint="eastAsia"/>
-        </w:rPr>
-      </w:pPr>
-    </w:p>
-    <w:p>
-      <w:pPr>
-        <w:rPr>
-          <w:rFonts w:hint="eastAsia"/>
+    <w:p/>
+    <w:p/>
+    <w:p>
+      <w:pPr>
+        <w:rPr>
           <w:b/>
           <w:sz w:val="52"/>
           <w:szCs w:val="52"/>
@@ -819,26 +721,218 @@
         <w:t>：</w:t>
       </w:r>
     </w:p>
-    <w:p>
-      <w:pPr>
-        <w:rPr>
-          <w:rFonts w:hint="eastAsia"/>
-        </w:rPr>
-      </w:pPr>
+    <w:p/>
+    <w:p>
+      <w:r>
+        <w:rPr>
+          <w:rFonts w:hint="eastAsia"/>
+        </w:rPr>
+        <w:t>喇叭聊天</w:t>
+      </w:r>
+      <w:r>
+        <w:rPr>
+          <w:rFonts w:hint="eastAsia"/>
+        </w:rPr>
+        <w:t xml:space="preserve"> +</w:t>
+      </w:r>
+      <w:r>
+        <w:rPr>
+          <w:rFonts w:hint="eastAsia"/>
+        </w:rPr>
+        <w:t>１；</w:t>
+      </w:r>
+    </w:p>
+    <w:p>
+      <w:r>
+        <w:rPr>
+          <w:rFonts w:hint="eastAsia"/>
+        </w:rPr>
+        <w:t>添加好友</w:t>
+      </w:r>
+      <w:r>
+        <w:rPr>
+          <w:rFonts w:hint="eastAsia"/>
+        </w:rPr>
+        <w:t xml:space="preserve"> +1</w:t>
+      </w:r>
+      <w:r>
+        <w:rPr>
+          <w:rFonts w:hint="eastAsia"/>
+        </w:rPr>
+        <w:t>；</w:t>
+      </w:r>
+    </w:p>
+    <w:p>
+      <w:r>
+        <w:rPr>
+          <w:rFonts w:hint="eastAsia"/>
+        </w:rPr>
+        <w:t>分享</w:t>
+      </w:r>
+      <w:r>
+        <w:rPr>
+          <w:rFonts w:hint="eastAsia"/>
+        </w:rPr>
+        <w:t>+1</w:t>
+      </w:r>
+      <w:r>
+        <w:rPr>
+          <w:rFonts w:hint="eastAsia"/>
+        </w:rPr>
+        <w:t>；</w:t>
+      </w:r>
+    </w:p>
+    <w:p>
+      <w:r>
+        <w:rPr>
+          <w:rFonts w:hint="eastAsia"/>
+        </w:rPr>
+        <w:t>消费</w:t>
+      </w:r>
+      <w:r>
+        <w:rPr>
+          <w:rFonts w:hint="eastAsia"/>
+        </w:rPr>
+        <w:t>+1</w:t>
+      </w:r>
+      <w:r>
+        <w:rPr>
+          <w:rFonts w:hint="eastAsia"/>
+        </w:rPr>
+        <w:t>；</w:t>
+      </w:r>
+    </w:p>
+    <w:p>
+      <w:r>
+        <w:rPr>
+          <w:rFonts w:hint="eastAsia"/>
+        </w:rPr>
+        <w:t>改进</w:t>
+      </w:r>
+      <w:r>
+        <w:rPr>
+          <w:rFonts w:hint="eastAsia"/>
+        </w:rPr>
+        <w:t>+1</w:t>
+      </w:r>
+      <w:r>
+        <w:rPr>
+          <w:rFonts w:hint="eastAsia"/>
+        </w:rPr>
+        <w:t>；</w:t>
+      </w:r>
+    </w:p>
+    <w:p>
+      <w:r>
+        <w:rPr>
+          <w:rFonts w:hint="eastAsia"/>
+        </w:rPr>
+        <w:t>查看</w:t>
+      </w:r>
+      <w:r>
+        <w:rPr>
+          <w:rFonts w:hint="eastAsia"/>
+        </w:rPr>
+        <w:t>+1</w:t>
+      </w:r>
+      <w:r>
+        <w:rPr>
+          <w:rFonts w:hint="eastAsia"/>
+        </w:rPr>
+        <w:t>；</w:t>
+      </w:r>
+    </w:p>
+    <w:p>
+      <w:r>
+        <w:rPr>
+          <w:rFonts w:hint="eastAsia"/>
+        </w:rPr>
+        <w:t>展示</w:t>
+      </w:r>
+      <w:r>
+        <w:rPr>
+          <w:rFonts w:hint="eastAsia"/>
+        </w:rPr>
+        <w:t>+1</w:t>
+      </w:r>
+      <w:r>
+        <w:rPr>
+          <w:rFonts w:hint="eastAsia"/>
+        </w:rPr>
+        <w:t>；</w:t>
+      </w:r>
+    </w:p>
+    <w:p>
+      <w:r>
+        <w:rPr>
+          <w:rFonts w:hint="eastAsia"/>
+        </w:rPr>
+        <w:t>任务</w:t>
+      </w:r>
+      <w:r>
+        <w:rPr>
+          <w:rFonts w:hint="eastAsia"/>
+        </w:rPr>
+        <w:t>+1</w:t>
+      </w:r>
+      <w:r>
+        <w:rPr>
+          <w:rFonts w:hint="eastAsia"/>
+        </w:rPr>
+        <w:t>；</w:t>
+      </w:r>
+    </w:p>
+    <w:p>
+      <w:pPr>
+        <w:rPr>
+          <w:rFonts w:hint="eastAsia"/>
+        </w:rPr>
+      </w:pPr>
+      <w:r>
+        <w:rPr>
+          <w:rFonts w:hint="eastAsia"/>
+        </w:rPr>
+        <w:t>比赛</w:t>
+      </w:r>
+      <w:r>
+        <w:rPr>
+          <w:rFonts w:hint="eastAsia"/>
+        </w:rPr>
+        <w:t>+1</w:t>
+      </w:r>
+      <w:r>
+        <w:rPr>
+          <w:rFonts w:hint="eastAsia"/>
+        </w:rPr>
+        <w:t>；</w:t>
+      </w:r>
+    </w:p>
+    <w:p>
+      <w:r>
+        <w:rPr>
+          <w:rFonts w:hint="eastAsia"/>
+        </w:rPr>
+        <w:t>联盟</w:t>
+      </w:r>
+      <w:r>
+        <w:rPr>
+          <w:rFonts w:hint="eastAsia"/>
+        </w:rPr>
+        <w:t>+1</w:t>
+      </w:r>
+      <w:r>
+        <w:rPr>
+          <w:rFonts w:hint="eastAsia"/>
+        </w:rPr>
+        <w:t>；</w:t>
+      </w:r>
       <w:bookmarkStart w:id="0" w:name="_GoBack"/>
       <w:bookmarkEnd w:id="0"/>
-    </w:p>
-    <w:p>
-      <w:pPr>
-        <w:rPr>
-          <w:rFonts w:hint="eastAsia"/>
-        </w:rPr>
-      </w:pPr>
-      <w:r>
-        <w:rPr>
-          <w:rFonts w:hint="eastAsia"/>
-        </w:rPr>
-        <w:t>喇叭聊天</w:t>
+      <w:r>
+        <w:rPr>
+          <w:rFonts w:hint="eastAsia"/>
+        </w:rPr>
+        <w:t>创建</w:t>
       </w:r>
       <w:r>
         <w:rPr>
@@ -850,205 +944,166 @@
         <w:rPr>
           <w:rFonts w:hint="eastAsia"/>
         </w:rPr>
-        <w:t>１；</w:t>
-      </w:r>
-    </w:p>
-    <w:p>
-      <w:pPr>
-        <w:rPr>
-          <w:rFonts w:hint="eastAsia"/>
-        </w:rPr>
-      </w:pPr>
-      <w:r>
-        <w:rPr>
-          <w:rFonts w:hint="eastAsia"/>
-        </w:rPr>
-        <w:t>添加好友</w:t>
-      </w:r>
-      <w:r>
-        <w:rPr>
-          <w:rFonts w:hint="eastAsia"/>
-        </w:rPr>
-        <w:t xml:space="preserve"> +1</w:t>
-      </w:r>
-      <w:r>
-        <w:rPr>
-          <w:rFonts w:hint="eastAsia"/>
-        </w:rPr>
-        <w:t>；</w:t>
-      </w:r>
-    </w:p>
-    <w:p>
-      <w:pPr>
-        <w:rPr>
-          <w:rFonts w:hint="eastAsia"/>
-        </w:rPr>
-      </w:pPr>
-      <w:r>
-        <w:rPr>
-          <w:rFonts w:hint="eastAsia"/>
-        </w:rPr>
-        <w:t>分享</w:t>
-      </w:r>
-      <w:r>
-        <w:rPr>
-          <w:rFonts w:hint="eastAsia"/>
-        </w:rPr>
-        <w:t>+1</w:t>
-      </w:r>
-      <w:r>
-        <w:rPr>
-          <w:rFonts w:hint="eastAsia"/>
-        </w:rPr>
-        <w:t>；</w:t>
-      </w:r>
-    </w:p>
-    <w:p>
-      <w:pPr>
-        <w:rPr>
-          <w:rFonts w:hint="eastAsia"/>
-        </w:rPr>
-      </w:pPr>
-      <w:r>
-        <w:rPr>
-          <w:rFonts w:hint="eastAsia"/>
-        </w:rPr>
-        <w:t>消费</w:t>
-      </w:r>
-      <w:r>
-        <w:rPr>
-          <w:rFonts w:hint="eastAsia"/>
-        </w:rPr>
-        <w:t>+1</w:t>
-      </w:r>
-      <w:r>
-        <w:rPr>
-          <w:rFonts w:hint="eastAsia"/>
-        </w:rPr>
-        <w:t>；</w:t>
-      </w:r>
-    </w:p>
-    <w:p>
-      <w:pPr>
-        <w:rPr>
-          <w:rFonts w:hint="eastAsia"/>
-        </w:rPr>
-      </w:pPr>
-      <w:r>
-        <w:rPr>
-          <w:rFonts w:hint="eastAsia"/>
-        </w:rPr>
-        <w:t>改进</w:t>
-      </w:r>
-      <w:r>
-        <w:rPr>
-          <w:rFonts w:hint="eastAsia"/>
-        </w:rPr>
-        <w:t>+1</w:t>
-      </w:r>
-      <w:r>
-        <w:rPr>
-          <w:rFonts w:hint="eastAsia"/>
-        </w:rPr>
-        <w:t>；</w:t>
-      </w:r>
-    </w:p>
-    <w:p>
-      <w:pPr>
-        <w:rPr>
-          <w:rFonts w:hint="eastAsia"/>
-        </w:rPr>
-      </w:pPr>
-      <w:r>
-        <w:rPr>
-          <w:rFonts w:hint="eastAsia"/>
-        </w:rPr>
-        <w:t>查看</w:t>
-      </w:r>
-      <w:r>
-        <w:rPr>
-          <w:rFonts w:hint="eastAsia"/>
-        </w:rPr>
-        <w:t>+1</w:t>
-      </w:r>
-      <w:r>
-        <w:rPr>
-          <w:rFonts w:hint="eastAsia"/>
-        </w:rPr>
-        <w:t>；</w:t>
-      </w:r>
-    </w:p>
-    <w:p>
-      <w:pPr>
-        <w:rPr>
-          <w:rFonts w:hint="eastAsia"/>
-        </w:rPr>
-      </w:pPr>
-      <w:r>
-        <w:rPr>
-          <w:rFonts w:hint="eastAsia"/>
-        </w:rPr>
-        <w:t>展示</w:t>
-      </w:r>
-      <w:r>
-        <w:rPr>
-          <w:rFonts w:hint="eastAsia"/>
-        </w:rPr>
-        <w:t>+1</w:t>
-      </w:r>
-      <w:r>
-        <w:rPr>
-          <w:rFonts w:hint="eastAsia"/>
-        </w:rPr>
-        <w:t>；</w:t>
-      </w:r>
-    </w:p>
-    <w:p>
-      <w:pPr>
-        <w:rPr>
-          <w:rFonts w:hint="eastAsia"/>
-        </w:rPr>
-      </w:pPr>
-      <w:r>
-        <w:rPr>
-          <w:rFonts w:hint="eastAsia"/>
-        </w:rPr>
-        <w:t>任务</w:t>
-      </w:r>
-      <w:r>
-        <w:rPr>
-          <w:rFonts w:hint="eastAsia"/>
-        </w:rPr>
-        <w:t>+1</w:t>
-      </w:r>
-      <w:r>
-        <w:rPr>
-          <w:rFonts w:hint="eastAsia"/>
-        </w:rPr>
-        <w:t>；</w:t>
-      </w:r>
-    </w:p>
-    <w:p>
-      <w:r>
-        <w:rPr>
-          <w:rFonts w:hint="eastAsia"/>
-        </w:rPr>
-        <w:t>比赛</w:t>
-      </w:r>
-      <w:r>
-        <w:rPr>
-          <w:rFonts w:hint="eastAsia"/>
-        </w:rPr>
-        <w:t>+1</w:t>
-      </w:r>
-      <w:r>
-        <w:rPr>
-          <w:rFonts w:hint="eastAsia"/>
-        </w:rPr>
-        <w:t>；</w:t>
-      </w:r>
-    </w:p>
-    <w:p/>
+        <w:t>邀请</w:t>
+      </w:r>
+    </w:p>
+    <w:p>
+      <w:pPr>
+        <w:rPr>
+          <w:rFonts w:hint="eastAsia"/>
+        </w:rPr>
+      </w:pPr>
+    </w:p>
+    <w:p>
+      <w:pPr>
+        <w:rPr>
+          <w:rFonts w:hint="eastAsia"/>
+        </w:rPr>
+      </w:pPr>
+    </w:p>
+    <w:p>
+      <w:pPr>
+        <w:rPr>
+          <w:rFonts w:hint="eastAsia"/>
+        </w:rPr>
+      </w:pPr>
+      <w:r>
+        <w:rPr>
+          <w:rFonts w:hint="eastAsia"/>
+        </w:rPr>
+        <w:t>日霸主奖励：</w:t>
+      </w:r>
+      <w:r>
+        <w:rPr>
+          <w:rFonts w:hint="eastAsia"/>
+        </w:rPr>
+        <w:t>金币</w:t>
+      </w:r>
+      <w:r>
+        <w:rPr>
+          <w:rFonts w:hint="eastAsia"/>
+        </w:rPr>
+        <w:t>+</w:t>
+      </w:r>
+      <w:r>
+        <w:rPr>
+          <w:rFonts w:hint="eastAsia"/>
+        </w:rPr>
+        <w:t>部分零件</w:t>
+      </w:r>
+      <w:r>
+        <w:rPr>
+          <w:rFonts w:hint="eastAsia"/>
+        </w:rPr>
+        <w:t xml:space="preserve"> + </w:t>
+      </w:r>
+      <w:r>
+        <w:rPr>
+          <w:rFonts w:hint="eastAsia"/>
+        </w:rPr>
+        <w:t>喇叭</w:t>
+      </w:r>
+    </w:p>
+    <w:p>
+      <w:pPr>
+        <w:rPr>
+          <w:rFonts w:hint="eastAsia"/>
+        </w:rPr>
+      </w:pPr>
+      <w:r>
+        <w:rPr>
+          <w:rFonts w:hint="eastAsia"/>
+        </w:rPr>
+        <w:t>周霸主奖励：</w:t>
+      </w:r>
+      <w:r>
+        <w:rPr>
+          <w:rFonts w:hint="eastAsia"/>
+        </w:rPr>
+        <w:t>金币</w:t>
+      </w:r>
+      <w:r>
+        <w:rPr>
+          <w:rFonts w:hint="eastAsia"/>
+        </w:rPr>
+        <w:t>+</w:t>
+      </w:r>
+      <w:r>
+        <w:rPr>
+          <w:rFonts w:hint="eastAsia"/>
+        </w:rPr>
+        <w:t>部分设计图</w:t>
+      </w:r>
+      <w:r>
+        <w:rPr>
+          <w:rFonts w:hint="eastAsia"/>
+        </w:rPr>
+        <w:t>+</w:t>
+      </w:r>
+      <w:r>
+        <w:rPr>
+          <w:rFonts w:hint="eastAsia"/>
+        </w:rPr>
+        <w:t>部分</w:t>
+      </w:r>
+      <w:r>
+        <w:rPr>
+          <w:rFonts w:hint="eastAsia"/>
+        </w:rPr>
+        <w:t>零件</w:t>
+      </w:r>
+    </w:p>
+    <w:p>
+      <w:pPr>
+        <w:rPr>
+          <w:rFonts w:hint="eastAsia"/>
+        </w:rPr>
+      </w:pPr>
+      <w:r>
+        <w:rPr>
+          <w:rFonts w:hint="eastAsia"/>
+        </w:rPr>
+        <w:t>月霸主奖励：</w:t>
+      </w:r>
+      <w:r>
+        <w:rPr>
+          <w:rFonts w:hint="eastAsia"/>
+        </w:rPr>
+        <w:t>金币</w:t>
+      </w:r>
+      <w:r>
+        <w:rPr>
+          <w:rFonts w:hint="eastAsia"/>
+        </w:rPr>
+        <w:t>+</w:t>
+      </w:r>
+      <w:r>
+        <w:rPr>
+          <w:rFonts w:hint="eastAsia"/>
+        </w:rPr>
+        <w:t>高级设计图</w:t>
+      </w:r>
+      <w:r>
+        <w:rPr>
+          <w:rFonts w:hint="eastAsia"/>
+        </w:rPr>
+        <w:t>+</w:t>
+      </w:r>
+      <w:r>
+        <w:rPr>
+          <w:rFonts w:hint="eastAsia"/>
+        </w:rPr>
+        <w:t>部分零件</w:t>
+      </w:r>
+    </w:p>
+    <w:p>
+      <w:r>
+        <w:rPr>
+          <w:rFonts w:hint="eastAsia"/>
+        </w:rPr>
+        <w:t>根据游戏情况进行奖励</w:t>
+      </w:r>
+    </w:p>
     <w:sectPr>
       <w:pgSz w:w="11906" w:h="16838"/>
       <w:pgMar w:top="1440" w:right="1800" w:bottom="1440" w:left="1800" w:header="851" w:footer="992" w:gutter="0"/>
